--- a/02. Desarrollo del proyecto/01.Reuniones semanales/Semana 2/Minuta_Reunión_Semana2_v1_13102018.docx
+++ b/02. Desarrollo del proyecto/01.Reuniones semanales/Semana 2/Minuta_Reunión_Semana2_v1_13102018.docx
@@ -1,6 +1,6 @@
 
 <file path=word/document.xml><?xml version="1.0" encoding="utf-8"?>
-<w:document xmlns:wpc="http://schemas.microsoft.com/office/word/2010/wordprocessingCanvas" xmlns:cx="http://schemas.microsoft.com/office/drawing/2014/chartex" xmlns:cx1="http://schemas.microsoft.com/office/drawing/2015/9/8/chartex" xmlns:cx2="http://schemas.microsoft.com/office/drawing/2015/10/21/chartex" xmlns:cx3="http://schemas.microsoft.com/office/drawing/2016/5/9/chartex" xmlns:cx4="http://schemas.microsoft.com/office/drawing/2016/5/10/chartex" xmlns:cx5="http://schemas.microsoft.com/office/drawing/2016/5/11/chartex" xmlns:cx6="http://schemas.microsoft.com/office/drawing/2016/5/12/chartex" xmlns:cx7="http://schemas.microsoft.com/office/drawing/2016/5/13/chartex" xmlns:cx8="http://schemas.microsoft.com/office/drawing/2016/5/14/chartex" xmlns:mc="http://schemas.openxmlformats.org/markup-compatibility/2006" xmlns:aink="http://schemas.microsoft.com/office/drawing/2016/ink" xmlns:am3d="http://schemas.microsoft.com/office/drawing/2017/model3d" xmlns:o="urn:schemas-microsoft-com:office:office" xmlns:r="http://schemas.openxmlformats.org/officeDocument/2006/relationships" xmlns:m="http://schemas.openxmlformats.org/officeDocument/2006/math" xmlns:v="urn:schemas-microsoft-com:vml" xmlns:wp14="http://schemas.microsoft.com/office/word/2010/wordprocessingDrawing" xmlns:wp="http://schemas.openxmlformats.org/drawingml/2006/wordprocessingDrawing" xmlns:w10="urn:schemas-microsoft-com:office:word" xmlns:w="http://schemas.openxmlformats.org/wordprocessingml/2006/main" xmlns:w14="http://schemas.microsoft.com/office/word/2010/wordml" xmlns:w15="http://schemas.microsoft.com/office/word/2012/wordml" xmlns:w16cid="http://schemas.microsoft.com/office/word/2016/wordml/cid" xmlns:w16se="http://schemas.microsoft.com/office/word/2015/wordml/symex" xmlns:wpg="http://schemas.microsoft.com/office/word/2010/wordprocessingGroup" xmlns:wpi="http://schemas.microsoft.com/office/word/2010/wordprocessingInk" xmlns:wne="http://schemas.microsoft.com/office/word/2006/wordml" xmlns:wps="http://schemas.microsoft.com/office/word/2010/wordprocessingShape" mc:Ignorable="w14 w15 w16se w16cid wp14">
+<w:document xmlns:wpc="http://schemas.microsoft.com/office/word/2010/wordprocessingCanvas" xmlns:cx="http://schemas.microsoft.com/office/drawing/2014/chartex" xmlns:mc="http://schemas.openxmlformats.org/markup-compatibility/2006" xmlns:o="urn:schemas-microsoft-com:office:office" xmlns:r="http://schemas.openxmlformats.org/officeDocument/2006/relationships" xmlns:m="http://schemas.openxmlformats.org/officeDocument/2006/math" xmlns:v="urn:schemas-microsoft-com:vml" xmlns:wp14="http://schemas.microsoft.com/office/word/2010/wordprocessingDrawing" xmlns:wp="http://schemas.openxmlformats.org/drawingml/2006/wordprocessingDrawing" xmlns:w10="urn:schemas-microsoft-com:office:word" xmlns:w="http://schemas.openxmlformats.org/wordprocessingml/2006/main" xmlns:w14="http://schemas.microsoft.com/office/word/2010/wordml" xmlns:w15="http://schemas.microsoft.com/office/word/2012/wordml" xmlns:w16se="http://schemas.microsoft.com/office/word/2015/wordml/symex" xmlns:wpg="http://schemas.microsoft.com/office/word/2010/wordprocessingGroup" xmlns:wpi="http://schemas.microsoft.com/office/word/2010/wordprocessingInk" xmlns:wne="http://schemas.microsoft.com/office/word/2006/wordml" xmlns:wps="http://schemas.microsoft.com/office/word/2010/wordprocessingShape" mc:Ignorable="w14 w15 w16se wp14">
   <w:body>
     <w:p>
       <w:bookmarkStart w:id="0" w:name="_Toc492892116"/>
@@ -25,7 +25,7 @@
     </w:p>
     <w:tbl>
       <w:tblPr>
-        <w:tblStyle w:val="Tablaconcuadrcula1clara-nfasis1"/>
+        <w:tblStyle w:val="Tabladecuadrcula1clara-nfasis1"/>
         <w:tblW w:w="0" w:type="auto"/>
         <w:tblInd w:w="1028" w:type="dxa"/>
         <w:tblLook w:val="04A0" w:firstRow="1" w:lastRow="0" w:firstColumn="1" w:lastColumn="0" w:noHBand="0" w:noVBand="1"/>
@@ -278,7 +278,7 @@
     </w:p>
     <w:tbl>
       <w:tblPr>
-        <w:tblStyle w:val="Tablaconcuadrcula1clara-nfasis1"/>
+        <w:tblStyle w:val="Tabladecuadrcula1clara-nfasis1"/>
         <w:tblW w:w="0" w:type="auto"/>
         <w:tblInd w:w="936" w:type="dxa"/>
         <w:tblLook w:val="0600" w:firstRow="0" w:lastRow="0" w:firstColumn="0" w:lastColumn="0" w:noHBand="1" w:noVBand="1"/>
@@ -464,7 +464,25 @@
                 <w:sz w:val="20"/>
                 <w:szCs w:val="20"/>
               </w:rPr>
-              <w:t xml:space="preserve"> asignación y reasignación de tares de la semana 3.</w:t>
+              <w:t xml:space="preserve"> asignación y reasignación de tare</w:t>
+            </w:r>
+            <w:r>
+              <w:rPr>
+                <w:rFonts w:ascii="Arial" w:hAnsi="Arial" w:cs="Arial"/>
+                <w:sz w:val="20"/>
+                <w:szCs w:val="20"/>
+              </w:rPr>
+              <w:t>a</w:t>
+            </w:r>
+            <w:bookmarkStart w:id="1" w:name="_GoBack"/>
+            <w:bookmarkEnd w:id="1"/>
+            <w:r>
+              <w:rPr>
+                <w:rFonts w:ascii="Arial" w:hAnsi="Arial" w:cs="Arial"/>
+                <w:sz w:val="20"/>
+                <w:szCs w:val="20"/>
+              </w:rPr>
+              <w:t>s de la semana 3.</w:t>
             </w:r>
           </w:p>
         </w:tc>
@@ -489,7 +507,7 @@
     </w:p>
     <w:tbl>
       <w:tblPr>
-        <w:tblStyle w:val="Tablaconcuadrcula1clara-nfasis1"/>
+        <w:tblStyle w:val="Tabladecuadrcula1clara-nfasis1"/>
         <w:tblW w:w="0" w:type="auto"/>
         <w:tblInd w:w="988" w:type="dxa"/>
         <w:tblLook w:val="04A0" w:firstRow="1" w:lastRow="0" w:firstColumn="1" w:lastColumn="0" w:noHBand="0" w:noVBand="1"/>
@@ -1019,14 +1037,14 @@
     </w:p>
     <w:tbl>
       <w:tblPr>
-        <w:tblStyle w:val="Tablaconcuadrcula1clara-nfasis1"/>
+        <w:tblStyle w:val="Tabladecuadrcula1clara-nfasis1"/>
         <w:tblW w:w="8933" w:type="dxa"/>
         <w:tblInd w:w="988" w:type="dxa"/>
         <w:tblLook w:val="04A0" w:firstRow="1" w:lastRow="0" w:firstColumn="1" w:lastColumn="0" w:noHBand="0" w:noVBand="1"/>
       </w:tblPr>
       <w:tblGrid>
-        <w:gridCol w:w="2600"/>
-        <w:gridCol w:w="6333"/>
+        <w:gridCol w:w="2344"/>
+        <w:gridCol w:w="6589"/>
       </w:tblGrid>
       <w:tr>
         <w:trPr>
@@ -1094,10 +1112,7 @@
               <w:jc w:val="both"/>
             </w:pPr>
             <w:r>
-              <w:t xml:space="preserve">Asignación de tareas a cada uno de los roles para terminar la semana </w:t>
-            </w:r>
-            <w:r>
-              <w:t>2</w:t>
+              <w:t>Asignación de tareas</w:t>
             </w:r>
           </w:p>
         </w:tc>
@@ -1121,7 +1136,15 @@
                 <w:sz w:val="20"/>
                 <w:szCs w:val="24"/>
               </w:rPr>
-              <w:t>Asignación de tarea semana 2 de cada uno de los integrantes del equipo según su rol:</w:t>
+              <w:t>Asignación de tarea semana 3</w:t>
+            </w:r>
+            <w:r>
+              <w:rPr>
+                <w:rFonts w:ascii="Arial" w:hAnsi="Arial" w:cs="Arial"/>
+                <w:sz w:val="20"/>
+                <w:szCs w:val="24"/>
+              </w:rPr>
+              <w:t xml:space="preserve"> de cada uno de los integrantes del equipo según su rol:</w:t>
             </w:r>
           </w:p>
           <w:p>
@@ -1256,7 +1279,6 @@
           </w:p>
           <w:p>
             <w:pPr>
-              <w:pStyle w:val="Prrafodelista"/>
               <w:jc w:val="both"/>
               <w:cnfStyle w:val="000000000000" w:firstRow="0" w:lastRow="0" w:firstColumn="0" w:lastColumn="0" w:oddVBand="0" w:evenVBand="0" w:oddHBand="0" w:evenHBand="0" w:firstRowFirstColumn="0" w:firstRowLastColumn="0" w:lastRowFirstColumn="0" w:lastRowLastColumn="0"/>
               <w:rPr>
@@ -1265,6 +1287,206 @@
                 <w:szCs w:val="24"/>
               </w:rPr>
             </w:pPr>
+          </w:p>
+        </w:tc>
+      </w:tr>
+      <w:tr>
+        <w:trPr>
+          <w:trHeight w:val="787"/>
+        </w:trPr>
+        <w:tc>
+          <w:tcPr>
+            <w:cnfStyle w:val="001000000000" w:firstRow="0" w:lastRow="0" w:firstColumn="1" w:lastColumn="0" w:oddVBand="0" w:evenVBand="0" w:oddHBand="0" w:evenHBand="0" w:firstRowFirstColumn="0" w:firstRowLastColumn="0" w:lastRowFirstColumn="0" w:lastRowLastColumn="0"/>
+            <w:tcW w:w="0" w:type="auto"/>
+          </w:tcPr>
+          <w:p>
+            <w:pPr>
+              <w:jc w:val="both"/>
+            </w:pPr>
+            <w:r>
+              <w:t>Tareas realizadas por todos los integrantes del equipo.</w:t>
+            </w:r>
+          </w:p>
+        </w:tc>
+        <w:tc>
+          <w:tcPr>
+            <w:tcW w:w="0" w:type="auto"/>
+          </w:tcPr>
+          <w:p>
+            <w:pPr>
+              <w:pStyle w:val="Prrafodelista"/>
+              <w:numPr>
+                <w:ilvl w:val="0"/>
+                <w:numId w:val="13"/>
+              </w:numPr>
+              <w:jc w:val="both"/>
+              <w:cnfStyle w:val="000000000000" w:firstRow="0" w:lastRow="0" w:firstColumn="0" w:lastColumn="0" w:oddVBand="0" w:evenVBand="0" w:oddHBand="0" w:evenHBand="0" w:firstRowFirstColumn="0" w:firstRowLastColumn="0" w:lastRowFirstColumn="0" w:lastRowLastColumn="0"/>
+              <w:rPr>
+                <w:rFonts w:ascii="Arial" w:hAnsi="Arial" w:cs="Arial"/>
+                <w:sz w:val="20"/>
+                <w:szCs w:val="24"/>
+              </w:rPr>
+            </w:pPr>
+            <w:r>
+              <w:rPr>
+                <w:rFonts w:ascii="Arial" w:hAnsi="Arial" w:cs="Arial"/>
+                <w:sz w:val="20"/>
+                <w:szCs w:val="24"/>
+              </w:rPr>
+              <w:t>Capacitación del Automatizador y BD online</w:t>
+            </w:r>
+          </w:p>
+          <w:p>
+            <w:pPr>
+              <w:pStyle w:val="Prrafodelista"/>
+              <w:numPr>
+                <w:ilvl w:val="0"/>
+                <w:numId w:val="13"/>
+              </w:numPr>
+              <w:jc w:val="both"/>
+              <w:cnfStyle w:val="000000000000" w:firstRow="0" w:lastRow="0" w:firstColumn="0" w:lastColumn="0" w:oddVBand="0" w:evenVBand="0" w:oddHBand="0" w:evenHBand="0" w:firstRowFirstColumn="0" w:firstRowLastColumn="0" w:lastRowFirstColumn="0" w:lastRowLastColumn="0"/>
+              <w:rPr>
+                <w:rFonts w:ascii="Arial" w:hAnsi="Arial" w:cs="Arial"/>
+                <w:sz w:val="20"/>
+                <w:szCs w:val="24"/>
+              </w:rPr>
+            </w:pPr>
+            <w:r>
+              <w:rPr>
+                <w:rFonts w:ascii="Arial" w:hAnsi="Arial" w:cs="Arial"/>
+                <w:sz w:val="20"/>
+                <w:szCs w:val="24"/>
+              </w:rPr>
+              <w:t xml:space="preserve">Capacitación en Bootstrap y </w:t>
+            </w:r>
+            <w:proofErr w:type="spellStart"/>
+            <w:r>
+              <w:rPr>
+                <w:rFonts w:ascii="Arial" w:hAnsi="Arial" w:cs="Arial"/>
+                <w:sz w:val="20"/>
+                <w:szCs w:val="24"/>
+              </w:rPr>
+              <w:t>Jquery</w:t>
+            </w:r>
+            <w:proofErr w:type="spellEnd"/>
+          </w:p>
+          <w:p>
+            <w:pPr>
+              <w:pStyle w:val="Prrafodelista"/>
+              <w:numPr>
+                <w:ilvl w:val="0"/>
+                <w:numId w:val="13"/>
+              </w:numPr>
+              <w:jc w:val="both"/>
+              <w:cnfStyle w:val="000000000000" w:firstRow="0" w:lastRow="0" w:firstColumn="0" w:lastColumn="0" w:oddVBand="0" w:evenVBand="0" w:oddHBand="0" w:evenHBand="0" w:firstRowFirstColumn="0" w:firstRowLastColumn="0" w:lastRowFirstColumn="0" w:lastRowLastColumn="0"/>
+              <w:rPr>
+                <w:rFonts w:ascii="Arial" w:hAnsi="Arial" w:cs="Arial"/>
+                <w:sz w:val="20"/>
+                <w:szCs w:val="24"/>
+              </w:rPr>
+            </w:pPr>
+            <w:r>
+              <w:rPr>
+                <w:rFonts w:ascii="Arial" w:hAnsi="Arial" w:cs="Arial"/>
+                <w:sz w:val="20"/>
+                <w:szCs w:val="24"/>
+              </w:rPr>
+              <w:t>Reunión Semana 2</w:t>
+            </w:r>
+          </w:p>
+          <w:p>
+            <w:pPr>
+              <w:pStyle w:val="Prrafodelista"/>
+              <w:numPr>
+                <w:ilvl w:val="0"/>
+                <w:numId w:val="13"/>
+              </w:numPr>
+              <w:jc w:val="both"/>
+              <w:cnfStyle w:val="000000000000" w:firstRow="0" w:lastRow="0" w:firstColumn="0" w:lastColumn="0" w:oddVBand="0" w:evenVBand="0" w:oddHBand="0" w:evenHBand="0" w:firstRowFirstColumn="0" w:firstRowLastColumn="0" w:lastRowFirstColumn="0" w:lastRowLastColumn="0"/>
+              <w:rPr>
+                <w:rFonts w:ascii="Arial" w:hAnsi="Arial" w:cs="Arial"/>
+                <w:sz w:val="20"/>
+                <w:szCs w:val="24"/>
+              </w:rPr>
+            </w:pPr>
+            <w:r>
+              <w:rPr>
+                <w:rFonts w:ascii="Arial" w:hAnsi="Arial" w:cs="Arial"/>
+                <w:sz w:val="20"/>
+                <w:szCs w:val="24"/>
+              </w:rPr>
+              <w:t>Rol de cada uno</w:t>
+            </w:r>
+            <w:r>
+              <w:rPr>
+                <w:rFonts w:ascii="Arial" w:hAnsi="Arial" w:cs="Arial"/>
+                <w:sz w:val="20"/>
+                <w:szCs w:val="24"/>
+              </w:rPr>
+              <w:t xml:space="preserve"> Semana 2</w:t>
+            </w:r>
+          </w:p>
+          <w:p>
+            <w:pPr>
+              <w:jc w:val="both"/>
+              <w:cnfStyle w:val="000000000000" w:firstRow="0" w:lastRow="0" w:firstColumn="0" w:lastColumn="0" w:oddVBand="0" w:evenVBand="0" w:oddHBand="0" w:evenHBand="0" w:firstRowFirstColumn="0" w:firstRowLastColumn="0" w:lastRowFirstColumn="0" w:lastRowLastColumn="0"/>
+              <w:rPr>
+                <w:rFonts w:ascii="Arial" w:hAnsi="Arial" w:cs="Arial"/>
+                <w:sz w:val="20"/>
+                <w:szCs w:val="24"/>
+              </w:rPr>
+            </w:pPr>
+          </w:p>
+        </w:tc>
+      </w:tr>
+      <w:tr>
+        <w:trPr>
+          <w:trHeight w:val="787"/>
+        </w:trPr>
+        <w:tc>
+          <w:tcPr>
+            <w:cnfStyle w:val="001000000000" w:firstRow="0" w:lastRow="0" w:firstColumn="1" w:lastColumn="0" w:oddVBand="0" w:evenVBand="0" w:oddHBand="0" w:evenHBand="0" w:firstRowFirstColumn="0" w:firstRowLastColumn="0" w:lastRowFirstColumn="0" w:lastRowLastColumn="0"/>
+            <w:tcW w:w="0" w:type="auto"/>
+          </w:tcPr>
+          <w:p>
+            <w:pPr>
+              <w:jc w:val="both"/>
+            </w:pPr>
+            <w:r>
+              <w:t>Reasignación de tareas para la semana 3</w:t>
+            </w:r>
+          </w:p>
+        </w:tc>
+        <w:tc>
+          <w:tcPr>
+            <w:tcW w:w="0" w:type="auto"/>
+          </w:tcPr>
+          <w:p>
+            <w:pPr>
+              <w:jc w:val="both"/>
+              <w:cnfStyle w:val="000000000000" w:firstRow="0" w:lastRow="0" w:firstColumn="0" w:lastColumn="0" w:oddVBand="0" w:evenVBand="0" w:oddHBand="0" w:evenHBand="0" w:firstRowFirstColumn="0" w:firstRowLastColumn="0" w:lastRowFirstColumn="0" w:lastRowLastColumn="0"/>
+              <w:rPr>
+                <w:rFonts w:ascii="Arial" w:hAnsi="Arial" w:cs="Arial"/>
+                <w:sz w:val="20"/>
+                <w:szCs w:val="24"/>
+              </w:rPr>
+            </w:pPr>
+            <w:r>
+              <w:rPr>
+                <w:rFonts w:ascii="Arial" w:hAnsi="Arial" w:cs="Arial"/>
+                <w:sz w:val="20"/>
+                <w:szCs w:val="24"/>
+              </w:rPr>
+              <w:t>Debido a que en la semana 3 se invertirá menos tiempo al acordado, se reasignaron tareas en el cronogram</w:t>
+            </w:r>
+            <w:r>
+              <w:rPr>
+                <w:rFonts w:ascii="Arial" w:hAnsi="Arial" w:cs="Arial"/>
+                <w:sz w:val="20"/>
+                <w:szCs w:val="24"/>
+              </w:rPr>
+              <w:t>a para cada uno de los integrantes del equipo.</w:t>
+            </w:r>
           </w:p>
         </w:tc>
       </w:tr>
@@ -1282,7 +1504,10 @@
               <w:jc w:val="both"/>
             </w:pPr>
             <w:r>
-              <w:t>Reasignación de tareas para la semana 3</w:t>
+              <w:t>Tareas terminadas y correctas</w:t>
+            </w:r>
+            <w:r>
+              <w:t xml:space="preserve"> de desarrollo del sistema</w:t>
             </w:r>
           </w:p>
         </w:tc>
@@ -1306,18 +1531,27 @@
                 <w:sz w:val="20"/>
                 <w:szCs w:val="24"/>
               </w:rPr>
-              <w:t>Debido a que en la semana 3 se invertirá menos tiempo al acordado, se reasignaron tareas en el cronogram</w:t>
-            </w:r>
-            <w:r>
-              <w:rPr>
-                <w:rFonts w:ascii="Arial" w:hAnsi="Arial" w:cs="Arial"/>
-                <w:sz w:val="20"/>
-                <w:szCs w:val="24"/>
-              </w:rPr>
-              <w:t>a para cada uno de los integrantes del equipo.</w:t>
-            </w:r>
-            <w:bookmarkStart w:id="1" w:name="_GoBack"/>
-            <w:bookmarkEnd w:id="1"/>
+              <w:t>Creación de la clase perfil (PHP)</w:t>
+            </w:r>
+          </w:p>
+          <w:p>
+            <w:pPr>
+              <w:jc w:val="both"/>
+              <w:cnfStyle w:val="000000000000" w:firstRow="0" w:lastRow="0" w:firstColumn="0" w:lastColumn="0" w:oddVBand="0" w:evenVBand="0" w:oddHBand="0" w:evenHBand="0" w:firstRowFirstColumn="0" w:firstRowLastColumn="0" w:lastRowFirstColumn="0" w:lastRowLastColumn="0"/>
+              <w:rPr>
+                <w:rFonts w:ascii="Arial" w:hAnsi="Arial" w:cs="Arial"/>
+                <w:sz w:val="20"/>
+                <w:szCs w:val="24"/>
+              </w:rPr>
+            </w:pPr>
+            <w:r>
+              <w:rPr>
+                <w:rFonts w:ascii="Arial" w:hAnsi="Arial" w:cs="Arial"/>
+                <w:sz w:val="20"/>
+                <w:szCs w:val="24"/>
+              </w:rPr>
+              <w:t>Configuración de servidor de BD</w:t>
+            </w:r>
           </w:p>
         </w:tc>
       </w:tr>
@@ -1355,7 +1589,7 @@
 </file>
 
 <file path=word/endnotes.xml><?xml version="1.0" encoding="utf-8"?>
-<w:endnotes xmlns:wpc="http://schemas.microsoft.com/office/word/2010/wordprocessingCanvas" xmlns:cx="http://schemas.microsoft.com/office/drawing/2014/chartex" xmlns:cx1="http://schemas.microsoft.com/office/drawing/2015/9/8/chartex" xmlns:cx2="http://schemas.microsoft.com/office/drawing/2015/10/21/chartex" xmlns:cx3="http://schemas.microsoft.com/office/drawing/2016/5/9/chartex" xmlns:cx4="http://schemas.microsoft.com/office/drawing/2016/5/10/chartex" xmlns:cx5="http://schemas.microsoft.com/office/drawing/2016/5/11/chartex" xmlns:cx6="http://schemas.microsoft.com/office/drawing/2016/5/12/chartex" xmlns:cx7="http://schemas.microsoft.com/office/drawing/2016/5/13/chartex" xmlns:cx8="http://schemas.microsoft.com/office/drawing/2016/5/14/chartex" xmlns:mc="http://schemas.openxmlformats.org/markup-compatibility/2006" xmlns:aink="http://schemas.microsoft.com/office/drawing/2016/ink" xmlns:am3d="http://schemas.microsoft.com/office/drawing/2017/model3d" xmlns:o="urn:schemas-microsoft-com:office:office" xmlns:r="http://schemas.openxmlformats.org/officeDocument/2006/relationships" xmlns:m="http://schemas.openxmlformats.org/officeDocument/2006/math" xmlns:v="urn:schemas-microsoft-com:vml" xmlns:wp14="http://schemas.microsoft.com/office/word/2010/wordprocessingDrawing" xmlns:wp="http://schemas.openxmlformats.org/drawingml/2006/wordprocessingDrawing" xmlns:w10="urn:schemas-microsoft-com:office:word" xmlns:w="http://schemas.openxmlformats.org/wordprocessingml/2006/main" xmlns:w14="http://schemas.microsoft.com/office/word/2010/wordml" xmlns:w15="http://schemas.microsoft.com/office/word/2012/wordml" xmlns:w16cid="http://schemas.microsoft.com/office/word/2016/wordml/cid" xmlns:w16se="http://schemas.microsoft.com/office/word/2015/wordml/symex" xmlns:wpg="http://schemas.microsoft.com/office/word/2010/wordprocessingGroup" xmlns:wpi="http://schemas.microsoft.com/office/word/2010/wordprocessingInk" xmlns:wne="http://schemas.microsoft.com/office/word/2006/wordml" xmlns:wps="http://schemas.microsoft.com/office/word/2010/wordprocessingShape" mc:Ignorable="w14 w15 w16se w16cid wp14">
+<w:endnotes xmlns:wpc="http://schemas.microsoft.com/office/word/2010/wordprocessingCanvas" xmlns:cx="http://schemas.microsoft.com/office/drawing/2014/chartex" xmlns:mc="http://schemas.openxmlformats.org/markup-compatibility/2006" xmlns:o="urn:schemas-microsoft-com:office:office" xmlns:r="http://schemas.openxmlformats.org/officeDocument/2006/relationships" xmlns:m="http://schemas.openxmlformats.org/officeDocument/2006/math" xmlns:v="urn:schemas-microsoft-com:vml" xmlns:wp14="http://schemas.microsoft.com/office/word/2010/wordprocessingDrawing" xmlns:wp="http://schemas.openxmlformats.org/drawingml/2006/wordprocessingDrawing" xmlns:w10="urn:schemas-microsoft-com:office:word" xmlns:w="http://schemas.openxmlformats.org/wordprocessingml/2006/main" xmlns:w14="http://schemas.microsoft.com/office/word/2010/wordml" xmlns:w15="http://schemas.microsoft.com/office/word/2012/wordml" xmlns:w16se="http://schemas.microsoft.com/office/word/2015/wordml/symex" xmlns:wpg="http://schemas.microsoft.com/office/word/2010/wordprocessingGroup" xmlns:wpi="http://schemas.microsoft.com/office/word/2010/wordprocessingInk" xmlns:wne="http://schemas.microsoft.com/office/word/2006/wordml" xmlns:wps="http://schemas.microsoft.com/office/word/2010/wordprocessingShape" mc:Ignorable="w14 w15 w16se wp14">
   <w:endnote w:type="separator" w:id="-1">
     <w:p>
       <w:pPr>
@@ -1380,7 +1614,7 @@
 </file>
 
 <file path=word/footer1.xml><?xml version="1.0" encoding="utf-8"?>
-<w:ftr xmlns:wpc="http://schemas.microsoft.com/office/word/2010/wordprocessingCanvas" xmlns:cx="http://schemas.microsoft.com/office/drawing/2014/chartex" xmlns:cx1="http://schemas.microsoft.com/office/drawing/2015/9/8/chartex" xmlns:cx2="http://schemas.microsoft.com/office/drawing/2015/10/21/chartex" xmlns:cx3="http://schemas.microsoft.com/office/drawing/2016/5/9/chartex" xmlns:cx4="http://schemas.microsoft.com/office/drawing/2016/5/10/chartex" xmlns:cx5="http://schemas.microsoft.com/office/drawing/2016/5/11/chartex" xmlns:cx6="http://schemas.microsoft.com/office/drawing/2016/5/12/chartex" xmlns:cx7="http://schemas.microsoft.com/office/drawing/2016/5/13/chartex" xmlns:cx8="http://schemas.microsoft.com/office/drawing/2016/5/14/chartex" xmlns:mc="http://schemas.openxmlformats.org/markup-compatibility/2006" xmlns:aink="http://schemas.microsoft.com/office/drawing/2016/ink" xmlns:am3d="http://schemas.microsoft.com/office/drawing/2017/model3d" xmlns:o="urn:schemas-microsoft-com:office:office" xmlns:r="http://schemas.openxmlformats.org/officeDocument/2006/relationships" xmlns:m="http://schemas.openxmlformats.org/officeDocument/2006/math" xmlns:v="urn:schemas-microsoft-com:vml" xmlns:wp14="http://schemas.microsoft.com/office/word/2010/wordprocessingDrawing" xmlns:wp="http://schemas.openxmlformats.org/drawingml/2006/wordprocessingDrawing" xmlns:w10="urn:schemas-microsoft-com:office:word" xmlns:w="http://schemas.openxmlformats.org/wordprocessingml/2006/main" xmlns:w14="http://schemas.microsoft.com/office/word/2010/wordml" xmlns:w15="http://schemas.microsoft.com/office/word/2012/wordml" xmlns:w16cid="http://schemas.microsoft.com/office/word/2016/wordml/cid" xmlns:w16se="http://schemas.microsoft.com/office/word/2015/wordml/symex" xmlns:wpg="http://schemas.microsoft.com/office/word/2010/wordprocessingGroup" xmlns:wpi="http://schemas.microsoft.com/office/word/2010/wordprocessingInk" xmlns:wne="http://schemas.microsoft.com/office/word/2006/wordml" xmlns:wps="http://schemas.microsoft.com/office/word/2010/wordprocessingShape" mc:Ignorable="w14 w15 w16se w16cid wp14">
+<w:ftr xmlns:wpc="http://schemas.microsoft.com/office/word/2010/wordprocessingCanvas" xmlns:cx="http://schemas.microsoft.com/office/drawing/2014/chartex" xmlns:mc="http://schemas.openxmlformats.org/markup-compatibility/2006" xmlns:o="urn:schemas-microsoft-com:office:office" xmlns:r="http://schemas.openxmlformats.org/officeDocument/2006/relationships" xmlns:m="http://schemas.openxmlformats.org/officeDocument/2006/math" xmlns:v="urn:schemas-microsoft-com:vml" xmlns:wp14="http://schemas.microsoft.com/office/word/2010/wordprocessingDrawing" xmlns:wp="http://schemas.openxmlformats.org/drawingml/2006/wordprocessingDrawing" xmlns:w10="urn:schemas-microsoft-com:office:word" xmlns:w="http://schemas.openxmlformats.org/wordprocessingml/2006/main" xmlns:w14="http://schemas.microsoft.com/office/word/2010/wordml" xmlns:w15="http://schemas.microsoft.com/office/word/2012/wordml" xmlns:w16se="http://schemas.microsoft.com/office/word/2015/wordml/symex" xmlns:wpg="http://schemas.microsoft.com/office/word/2010/wordprocessingGroup" xmlns:wpi="http://schemas.microsoft.com/office/word/2010/wordprocessingInk" xmlns:wne="http://schemas.microsoft.com/office/word/2006/wordml" xmlns:wps="http://schemas.microsoft.com/office/word/2010/wordprocessingShape" mc:Ignorable="w14 w15 w16se wp14">
   <w:p>
     <w:pPr>
       <w:pStyle w:val="Piedepgina"/>
@@ -1531,7 +1765,7 @@
 </file>
 
 <file path=word/footnotes.xml><?xml version="1.0" encoding="utf-8"?>
-<w:footnotes xmlns:wpc="http://schemas.microsoft.com/office/word/2010/wordprocessingCanvas" xmlns:cx="http://schemas.microsoft.com/office/drawing/2014/chartex" xmlns:cx1="http://schemas.microsoft.com/office/drawing/2015/9/8/chartex" xmlns:cx2="http://schemas.microsoft.com/office/drawing/2015/10/21/chartex" xmlns:cx3="http://schemas.microsoft.com/office/drawing/2016/5/9/chartex" xmlns:cx4="http://schemas.microsoft.com/office/drawing/2016/5/10/chartex" xmlns:cx5="http://schemas.microsoft.com/office/drawing/2016/5/11/chartex" xmlns:cx6="http://schemas.microsoft.com/office/drawing/2016/5/12/chartex" xmlns:cx7="http://schemas.microsoft.com/office/drawing/2016/5/13/chartex" xmlns:cx8="http://schemas.microsoft.com/office/drawing/2016/5/14/chartex" xmlns:mc="http://schemas.openxmlformats.org/markup-compatibility/2006" xmlns:aink="http://schemas.microsoft.com/office/drawing/2016/ink" xmlns:am3d="http://schemas.microsoft.com/office/drawing/2017/model3d" xmlns:o="urn:schemas-microsoft-com:office:office" xmlns:r="http://schemas.openxmlformats.org/officeDocument/2006/relationships" xmlns:m="http://schemas.openxmlformats.org/officeDocument/2006/math" xmlns:v="urn:schemas-microsoft-com:vml" xmlns:wp14="http://schemas.microsoft.com/office/word/2010/wordprocessingDrawing" xmlns:wp="http://schemas.openxmlformats.org/drawingml/2006/wordprocessingDrawing" xmlns:w10="urn:schemas-microsoft-com:office:word" xmlns:w="http://schemas.openxmlformats.org/wordprocessingml/2006/main" xmlns:w14="http://schemas.microsoft.com/office/word/2010/wordml" xmlns:w15="http://schemas.microsoft.com/office/word/2012/wordml" xmlns:w16cid="http://schemas.microsoft.com/office/word/2016/wordml/cid" xmlns:w16se="http://schemas.microsoft.com/office/word/2015/wordml/symex" xmlns:wpg="http://schemas.microsoft.com/office/word/2010/wordprocessingGroup" xmlns:wpi="http://schemas.microsoft.com/office/word/2010/wordprocessingInk" xmlns:wne="http://schemas.microsoft.com/office/word/2006/wordml" xmlns:wps="http://schemas.microsoft.com/office/word/2010/wordprocessingShape" mc:Ignorable="w14 w15 w16se w16cid wp14">
+<w:footnotes xmlns:wpc="http://schemas.microsoft.com/office/word/2010/wordprocessingCanvas" xmlns:cx="http://schemas.microsoft.com/office/drawing/2014/chartex" xmlns:mc="http://schemas.openxmlformats.org/markup-compatibility/2006" xmlns:o="urn:schemas-microsoft-com:office:office" xmlns:r="http://schemas.openxmlformats.org/officeDocument/2006/relationships" xmlns:m="http://schemas.openxmlformats.org/officeDocument/2006/math" xmlns:v="urn:schemas-microsoft-com:vml" xmlns:wp14="http://schemas.microsoft.com/office/word/2010/wordprocessingDrawing" xmlns:wp="http://schemas.openxmlformats.org/drawingml/2006/wordprocessingDrawing" xmlns:w10="urn:schemas-microsoft-com:office:word" xmlns:w="http://schemas.openxmlformats.org/wordprocessingml/2006/main" xmlns:w14="http://schemas.microsoft.com/office/word/2010/wordml" xmlns:w15="http://schemas.microsoft.com/office/word/2012/wordml" xmlns:w16se="http://schemas.microsoft.com/office/word/2015/wordml/symex" xmlns:wpg="http://schemas.microsoft.com/office/word/2010/wordprocessingGroup" xmlns:wpi="http://schemas.microsoft.com/office/word/2010/wordprocessingInk" xmlns:wne="http://schemas.microsoft.com/office/word/2006/wordml" xmlns:wps="http://schemas.microsoft.com/office/word/2010/wordprocessingShape" mc:Ignorable="w14 w15 w16se wp14">
   <w:footnote w:type="separator" w:id="-1">
     <w:p>
       <w:pPr>
@@ -1556,7 +1790,7 @@
 </file>
 
 <file path=word/header1.xml><?xml version="1.0" encoding="utf-8"?>
-<w:hdr xmlns:wpc="http://schemas.microsoft.com/office/word/2010/wordprocessingCanvas" xmlns:cx="http://schemas.microsoft.com/office/drawing/2014/chartex" xmlns:cx1="http://schemas.microsoft.com/office/drawing/2015/9/8/chartex" xmlns:cx2="http://schemas.microsoft.com/office/drawing/2015/10/21/chartex" xmlns:cx3="http://schemas.microsoft.com/office/drawing/2016/5/9/chartex" xmlns:cx4="http://schemas.microsoft.com/office/drawing/2016/5/10/chartex" xmlns:cx5="http://schemas.microsoft.com/office/drawing/2016/5/11/chartex" xmlns:cx6="http://schemas.microsoft.com/office/drawing/2016/5/12/chartex" xmlns:cx7="http://schemas.microsoft.com/office/drawing/2016/5/13/chartex" xmlns:cx8="http://schemas.microsoft.com/office/drawing/2016/5/14/chartex" xmlns:mc="http://schemas.openxmlformats.org/markup-compatibility/2006" xmlns:aink="http://schemas.microsoft.com/office/drawing/2016/ink" xmlns:am3d="http://schemas.microsoft.com/office/drawing/2017/model3d" xmlns:o="urn:schemas-microsoft-com:office:office" xmlns:r="http://schemas.openxmlformats.org/officeDocument/2006/relationships" xmlns:m="http://schemas.openxmlformats.org/officeDocument/2006/math" xmlns:v="urn:schemas-microsoft-com:vml" xmlns:wp14="http://schemas.microsoft.com/office/word/2010/wordprocessingDrawing" xmlns:wp="http://schemas.openxmlformats.org/drawingml/2006/wordprocessingDrawing" xmlns:w10="urn:schemas-microsoft-com:office:word" xmlns:w="http://schemas.openxmlformats.org/wordprocessingml/2006/main" xmlns:w14="http://schemas.microsoft.com/office/word/2010/wordml" xmlns:w15="http://schemas.microsoft.com/office/word/2012/wordml" xmlns:w16cid="http://schemas.microsoft.com/office/word/2016/wordml/cid" xmlns:w16se="http://schemas.microsoft.com/office/word/2015/wordml/symex" xmlns:wpg="http://schemas.microsoft.com/office/word/2010/wordprocessingGroup" xmlns:wpi="http://schemas.microsoft.com/office/word/2010/wordprocessingInk" xmlns:wne="http://schemas.microsoft.com/office/word/2006/wordml" xmlns:wps="http://schemas.microsoft.com/office/word/2010/wordprocessingShape" mc:Ignorable="w14 w15 w16se w16cid wp14">
+<w:hdr xmlns:wpc="http://schemas.microsoft.com/office/word/2010/wordprocessingCanvas" xmlns:cx="http://schemas.microsoft.com/office/drawing/2014/chartex" xmlns:mc="http://schemas.openxmlformats.org/markup-compatibility/2006" xmlns:o="urn:schemas-microsoft-com:office:office" xmlns:r="http://schemas.openxmlformats.org/officeDocument/2006/relationships" xmlns:m="http://schemas.openxmlformats.org/officeDocument/2006/math" xmlns:v="urn:schemas-microsoft-com:vml" xmlns:wp14="http://schemas.microsoft.com/office/word/2010/wordprocessingDrawing" xmlns:wp="http://schemas.openxmlformats.org/drawingml/2006/wordprocessingDrawing" xmlns:w10="urn:schemas-microsoft-com:office:word" xmlns:w="http://schemas.openxmlformats.org/wordprocessingml/2006/main" xmlns:w14="http://schemas.microsoft.com/office/word/2010/wordml" xmlns:w15="http://schemas.microsoft.com/office/word/2012/wordml" xmlns:w16se="http://schemas.microsoft.com/office/word/2015/wordml/symex" xmlns:wpg="http://schemas.microsoft.com/office/word/2010/wordprocessingGroup" xmlns:wpi="http://schemas.microsoft.com/office/word/2010/wordprocessingInk" xmlns:wne="http://schemas.microsoft.com/office/word/2006/wordml" xmlns:wps="http://schemas.microsoft.com/office/word/2010/wordprocessingShape" mc:Ignorable="w14 w15 w16se wp14">
   <w:p>
     <w:pPr>
       <w:pStyle w:val="Encabezado"/>
@@ -1753,7 +1987,7 @@
             </wp:anchor>
           </w:drawing>
         </mc:Choice>
-        <mc:Fallback>
+        <mc:Fallback xmlns:w16cid="http://schemas.microsoft.com/office/word/2016/wordml/cid" xmlns:am3d="http://schemas.microsoft.com/office/drawing/2017/model3d" xmlns:aink="http://schemas.microsoft.com/office/drawing/2016/ink" xmlns:cx8="http://schemas.microsoft.com/office/drawing/2016/5/14/chartex" xmlns:cx7="http://schemas.microsoft.com/office/drawing/2016/5/13/chartex" xmlns:cx6="http://schemas.microsoft.com/office/drawing/2016/5/12/chartex" xmlns:cx5="http://schemas.microsoft.com/office/drawing/2016/5/11/chartex" xmlns:cx4="http://schemas.microsoft.com/office/drawing/2016/5/10/chartex" xmlns:cx3="http://schemas.microsoft.com/office/drawing/2016/5/9/chartex" xmlns:cx2="http://schemas.microsoft.com/office/drawing/2015/10/21/chartex" xmlns:cx1="http://schemas.microsoft.com/office/drawing/2015/9/8/chartex">
           <w:pict>
             <v:roundrect w14:anchorId="177C025C" id="Rectángulo: esquinas redondeadas 6" o:spid="_x0000_s1026" style="position:absolute;margin-left:-43.5pt;margin-top:27.6pt;width:66pt;height:712.5pt;z-index:251661312;visibility:visible;mso-wrap-style:square;mso-width-percent:0;mso-height-percent:0;mso-wrap-distance-left:9pt;mso-wrap-distance-top:0;mso-wrap-distance-right:9pt;mso-wrap-distance-bottom:0;mso-position-horizontal:absolute;mso-position-horizontal-relative:text;mso-position-vertical:absolute;mso-position-vertical-relative:text;mso-width-percent:0;mso-height-percent:0;mso-width-relative:margin;mso-height-relative:margin;v-text-anchor:middle" arcsize="10923f" o:gfxdata="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" fillcolor="#c9c9c9 [1942]" stroked="f" strokeweight="1pt">
               <v:fill color2="#c9c9c9 [1942]" rotate="t" angle="90" colors="0 #747474;.5 #a9a9a9;1 #c9c9c9" focus="100%" type="gradient"/>
@@ -1843,7 +2077,7 @@
             </wp:anchor>
           </w:drawing>
         </mc:Choice>
-        <mc:Fallback>
+        <mc:Fallback xmlns:w16cid="http://schemas.microsoft.com/office/word/2016/wordml/cid" xmlns:am3d="http://schemas.microsoft.com/office/drawing/2017/model3d" xmlns:aink="http://schemas.microsoft.com/office/drawing/2016/ink" xmlns:cx8="http://schemas.microsoft.com/office/drawing/2016/5/14/chartex" xmlns:cx7="http://schemas.microsoft.com/office/drawing/2016/5/13/chartex" xmlns:cx6="http://schemas.microsoft.com/office/drawing/2016/5/12/chartex" xmlns:cx5="http://schemas.microsoft.com/office/drawing/2016/5/11/chartex" xmlns:cx4="http://schemas.microsoft.com/office/drawing/2016/5/10/chartex" xmlns:cx3="http://schemas.microsoft.com/office/drawing/2016/5/9/chartex" xmlns:cx2="http://schemas.microsoft.com/office/drawing/2015/10/21/chartex" xmlns:cx1="http://schemas.microsoft.com/office/drawing/2015/9/8/chartex">
           <w:pict>
             <v:shapetype w14:anchorId="7E8CEF72" id="_x0000_t6" coordsize="21600,21600" o:spt="6" path="m,l,21600r21600,xe">
               <v:stroke joinstyle="miter"/>
@@ -1894,7 +2128,7 @@
 </file>
 
 <file path=word/numbering.xml><?xml version="1.0" encoding="utf-8"?>
-<w:numbering xmlns:wpc="http://schemas.microsoft.com/office/word/2010/wordprocessingCanvas" xmlns:cx="http://schemas.microsoft.com/office/drawing/2014/chartex" xmlns:cx1="http://schemas.microsoft.com/office/drawing/2015/9/8/chartex" xmlns:cx2="http://schemas.microsoft.com/office/drawing/2015/10/21/chartex" xmlns:cx3="http://schemas.microsoft.com/office/drawing/2016/5/9/chartex" xmlns:cx4="http://schemas.microsoft.com/office/drawing/2016/5/10/chartex" xmlns:cx5="http://schemas.microsoft.com/office/drawing/2016/5/11/chartex" xmlns:cx6="http://schemas.microsoft.com/office/drawing/2016/5/12/chartex" xmlns:cx7="http://schemas.microsoft.com/office/drawing/2016/5/13/chartex" xmlns:cx8="http://schemas.microsoft.com/office/drawing/2016/5/14/chartex" xmlns:mc="http://schemas.openxmlformats.org/markup-compatibility/2006" xmlns:aink="http://schemas.microsoft.com/office/drawing/2016/ink" xmlns:am3d="http://schemas.microsoft.com/office/drawing/2017/model3d" xmlns:o="urn:schemas-microsoft-com:office:office" xmlns:r="http://schemas.openxmlformats.org/officeDocument/2006/relationships" xmlns:m="http://schemas.openxmlformats.org/officeDocument/2006/math" xmlns:v="urn:schemas-microsoft-com:vml" xmlns:wp14="http://schemas.microsoft.com/office/word/2010/wordprocessingDrawing" xmlns:wp="http://schemas.openxmlformats.org/drawingml/2006/wordprocessingDrawing" xmlns:w10="urn:schemas-microsoft-com:office:word" xmlns:w="http://schemas.openxmlformats.org/wordprocessingml/2006/main" xmlns:w14="http://schemas.microsoft.com/office/word/2010/wordml" xmlns:w15="http://schemas.microsoft.com/office/word/2012/wordml" xmlns:w16cid="http://schemas.microsoft.com/office/word/2016/wordml/cid" xmlns:w16se="http://schemas.microsoft.com/office/word/2015/wordml/symex" xmlns:wpg="http://schemas.microsoft.com/office/word/2010/wordprocessingGroup" xmlns:wpi="http://schemas.microsoft.com/office/word/2010/wordprocessingInk" xmlns:wne="http://schemas.microsoft.com/office/word/2006/wordml" xmlns:wps="http://schemas.microsoft.com/office/word/2010/wordprocessingShape" mc:Ignorable="w14 w15 w16se w16cid wp14">
+<w:numbering xmlns:wpc="http://schemas.microsoft.com/office/word/2010/wordprocessingCanvas" xmlns:cx="http://schemas.microsoft.com/office/drawing/2014/chartex" xmlns:mc="http://schemas.openxmlformats.org/markup-compatibility/2006" xmlns:o="urn:schemas-microsoft-com:office:office" xmlns:r="http://schemas.openxmlformats.org/officeDocument/2006/relationships" xmlns:m="http://schemas.openxmlformats.org/officeDocument/2006/math" xmlns:v="urn:schemas-microsoft-com:vml" xmlns:wp14="http://schemas.microsoft.com/office/word/2010/wordprocessingDrawing" xmlns:wp="http://schemas.openxmlformats.org/drawingml/2006/wordprocessingDrawing" xmlns:w10="urn:schemas-microsoft-com:office:word" xmlns:w="http://schemas.openxmlformats.org/wordprocessingml/2006/main" xmlns:w14="http://schemas.microsoft.com/office/word/2010/wordml" xmlns:w15="http://schemas.microsoft.com/office/word/2012/wordml" xmlns:w16se="http://schemas.microsoft.com/office/word/2015/wordml/symex" xmlns:wpg="http://schemas.microsoft.com/office/word/2010/wordprocessingGroup" xmlns:wpi="http://schemas.microsoft.com/office/word/2010/wordprocessingInk" xmlns:wne="http://schemas.microsoft.com/office/word/2006/wordml" xmlns:wps="http://schemas.microsoft.com/office/word/2010/wordprocessingShape" mc:Ignorable="w14 w15 w16se wp14">
   <w:abstractNum w:abstractNumId="0" w15:restartNumberingAfterBreak="0">
     <w:nsid w:val="05500233"/>
     <w:multiLevelType w:val="hybridMultilevel"/>
@@ -2910,6 +3144,119 @@
     </w:lvl>
   </w:abstractNum>
   <w:abstractNum w:abstractNumId="9" w15:restartNumberingAfterBreak="0">
+    <w:nsid w:val="581D2071"/>
+    <w:multiLevelType w:val="hybridMultilevel"/>
+    <w:tmpl w:val="D2C45B82"/>
+    <w:lvl w:ilvl="0" w:tplc="080A0001">
+      <w:start w:val="1"/>
+      <w:numFmt w:val="bullet"/>
+      <w:lvlText w:val=""/>
+      <w:lvlJc w:val="left"/>
+      <w:pPr>
+        <w:ind w:left="720" w:hanging="360"/>
+      </w:pPr>
+      <w:rPr>
+        <w:rFonts w:ascii="Symbol" w:hAnsi="Symbol" w:hint="default"/>
+      </w:rPr>
+    </w:lvl>
+    <w:lvl w:ilvl="1" w:tplc="080A0003" w:tentative="1">
+      <w:start w:val="1"/>
+      <w:numFmt w:val="bullet"/>
+      <w:lvlText w:val="o"/>
+      <w:lvlJc w:val="left"/>
+      <w:pPr>
+        <w:ind w:left="1440" w:hanging="360"/>
+      </w:pPr>
+      <w:rPr>
+        <w:rFonts w:ascii="Courier New" w:hAnsi="Courier New" w:cs="Courier New" w:hint="default"/>
+      </w:rPr>
+    </w:lvl>
+    <w:lvl w:ilvl="2" w:tplc="080A0005" w:tentative="1">
+      <w:start w:val="1"/>
+      <w:numFmt w:val="bullet"/>
+      <w:lvlText w:val=""/>
+      <w:lvlJc w:val="left"/>
+      <w:pPr>
+        <w:ind w:left="2160" w:hanging="360"/>
+      </w:pPr>
+      <w:rPr>
+        <w:rFonts w:ascii="Wingdings" w:hAnsi="Wingdings" w:hint="default"/>
+      </w:rPr>
+    </w:lvl>
+    <w:lvl w:ilvl="3" w:tplc="080A0001" w:tentative="1">
+      <w:start w:val="1"/>
+      <w:numFmt w:val="bullet"/>
+      <w:lvlText w:val=""/>
+      <w:lvlJc w:val="left"/>
+      <w:pPr>
+        <w:ind w:left="2880" w:hanging="360"/>
+      </w:pPr>
+      <w:rPr>
+        <w:rFonts w:ascii="Symbol" w:hAnsi="Symbol" w:hint="default"/>
+      </w:rPr>
+    </w:lvl>
+    <w:lvl w:ilvl="4" w:tplc="080A0003" w:tentative="1">
+      <w:start w:val="1"/>
+      <w:numFmt w:val="bullet"/>
+      <w:lvlText w:val="o"/>
+      <w:lvlJc w:val="left"/>
+      <w:pPr>
+        <w:ind w:left="3600" w:hanging="360"/>
+      </w:pPr>
+      <w:rPr>
+        <w:rFonts w:ascii="Courier New" w:hAnsi="Courier New" w:cs="Courier New" w:hint="default"/>
+      </w:rPr>
+    </w:lvl>
+    <w:lvl w:ilvl="5" w:tplc="080A0005" w:tentative="1">
+      <w:start w:val="1"/>
+      <w:numFmt w:val="bullet"/>
+      <w:lvlText w:val=""/>
+      <w:lvlJc w:val="left"/>
+      <w:pPr>
+        <w:ind w:left="4320" w:hanging="360"/>
+      </w:pPr>
+      <w:rPr>
+        <w:rFonts w:ascii="Wingdings" w:hAnsi="Wingdings" w:hint="default"/>
+      </w:rPr>
+    </w:lvl>
+    <w:lvl w:ilvl="6" w:tplc="080A0001" w:tentative="1">
+      <w:start w:val="1"/>
+      <w:numFmt w:val="bullet"/>
+      <w:lvlText w:val=""/>
+      <w:lvlJc w:val="left"/>
+      <w:pPr>
+        <w:ind w:left="5040" w:hanging="360"/>
+      </w:pPr>
+      <w:rPr>
+        <w:rFonts w:ascii="Symbol" w:hAnsi="Symbol" w:hint="default"/>
+      </w:rPr>
+    </w:lvl>
+    <w:lvl w:ilvl="7" w:tplc="080A0003" w:tentative="1">
+      <w:start w:val="1"/>
+      <w:numFmt w:val="bullet"/>
+      <w:lvlText w:val="o"/>
+      <w:lvlJc w:val="left"/>
+      <w:pPr>
+        <w:ind w:left="5760" w:hanging="360"/>
+      </w:pPr>
+      <w:rPr>
+        <w:rFonts w:ascii="Courier New" w:hAnsi="Courier New" w:cs="Courier New" w:hint="default"/>
+      </w:rPr>
+    </w:lvl>
+    <w:lvl w:ilvl="8" w:tplc="080A0005" w:tentative="1">
+      <w:start w:val="1"/>
+      <w:numFmt w:val="bullet"/>
+      <w:lvlText w:val=""/>
+      <w:lvlJc w:val="left"/>
+      <w:pPr>
+        <w:ind w:left="6480" w:hanging="360"/>
+      </w:pPr>
+      <w:rPr>
+        <w:rFonts w:ascii="Wingdings" w:hAnsi="Wingdings" w:hint="default"/>
+      </w:rPr>
+    </w:lvl>
+  </w:abstractNum>
+  <w:abstractNum w:abstractNumId="10" w15:restartNumberingAfterBreak="0">
     <w:nsid w:val="72B971AF"/>
     <w:multiLevelType w:val="hybridMultilevel"/>
     <w:tmpl w:val="16F87B0E"/>
@@ -3022,7 +3369,7 @@
       </w:rPr>
     </w:lvl>
   </w:abstractNum>
-  <w:abstractNum w:abstractNumId="10" w15:restartNumberingAfterBreak="0">
+  <w:abstractNum w:abstractNumId="11" w15:restartNumberingAfterBreak="0">
     <w:nsid w:val="741D58AA"/>
     <w:multiLevelType w:val="hybridMultilevel"/>
     <w:tmpl w:val="9FD650D8"/>
@@ -3134,7 +3481,7 @@
       </w:rPr>
     </w:lvl>
   </w:abstractNum>
-  <w:abstractNum w:abstractNumId="11" w15:restartNumberingAfterBreak="0">
+  <w:abstractNum w:abstractNumId="12" w15:restartNumberingAfterBreak="0">
     <w:nsid w:val="78540747"/>
     <w:multiLevelType w:val="hybridMultilevel"/>
     <w:tmpl w:val="E0744EEE"/>
@@ -3265,7 +3612,7 @@
     <w:abstractNumId w:val="2"/>
   </w:num>
   <w:num w:numId="7">
-    <w:abstractNumId w:val="11"/>
+    <w:abstractNumId w:val="12"/>
   </w:num>
   <w:num w:numId="8">
     <w:abstractNumId w:val="8"/>
@@ -3277,16 +3624,19 @@
     <w:abstractNumId w:val="6"/>
   </w:num>
   <w:num w:numId="11">
+    <w:abstractNumId w:val="11"/>
+  </w:num>
+  <w:num w:numId="12">
     <w:abstractNumId w:val="10"/>
   </w:num>
-  <w:num w:numId="12">
+  <w:num w:numId="13">
     <w:abstractNumId w:val="9"/>
   </w:num>
 </w:numbering>
 </file>
 
 <file path=word/styles.xml><?xml version="1.0" encoding="utf-8"?>
-<w:styles xmlns:mc="http://schemas.openxmlformats.org/markup-compatibility/2006" xmlns:r="http://schemas.openxmlformats.org/officeDocument/2006/relationships" xmlns:w="http://schemas.openxmlformats.org/wordprocessingml/2006/main" xmlns:w14="http://schemas.microsoft.com/office/word/2010/wordml" xmlns:w15="http://schemas.microsoft.com/office/word/2012/wordml" xmlns:w16cid="http://schemas.microsoft.com/office/word/2016/wordml/cid" xmlns:w16se="http://schemas.microsoft.com/office/word/2015/wordml/symex" mc:Ignorable="w14 w15 w16se w16cid">
+<w:styles xmlns:mc="http://schemas.openxmlformats.org/markup-compatibility/2006" xmlns:r="http://schemas.openxmlformats.org/officeDocument/2006/relationships" xmlns:w="http://schemas.openxmlformats.org/wordprocessingml/2006/main" xmlns:w14="http://schemas.microsoft.com/office/word/2010/wordml" xmlns:w15="http://schemas.microsoft.com/office/word/2012/wordml" xmlns:w16se="http://schemas.microsoft.com/office/word/2015/wordml/symex" mc:Ignorable="w14 w15 w16se">
   <w:docDefaults>
     <w:rPrDefault>
       <w:rPr>
@@ -3302,7 +3652,7 @@
       </w:pPr>
     </w:pPrDefault>
   </w:docDefaults>
-  <w:latentStyles w:defLockedState="0" w:defUIPriority="99" w:defSemiHidden="0" w:defUnhideWhenUsed="0" w:defQFormat="0" w:count="375">
+  <w:latentStyles w:defLockedState="0" w:defUIPriority="99" w:defSemiHidden="0" w:defUnhideWhenUsed="0" w:defQFormat="0" w:count="371">
     <w:lsdException w:name="Normal" w:uiPriority="0" w:qFormat="1"/>
     <w:lsdException w:name="heading 1" w:uiPriority="9" w:qFormat="1"/>
     <w:lsdException w:name="heading 2" w:semiHidden="1" w:uiPriority="9" w:unhideWhenUsed="1" w:qFormat="1"/>
@@ -3408,6 +3758,7 @@
     <w:lsdException w:name="HTML Sample" w:semiHidden="1" w:unhideWhenUsed="1"/>
     <w:lsdException w:name="HTML Typewriter" w:semiHidden="1" w:unhideWhenUsed="1"/>
     <w:lsdException w:name="HTML Variable" w:semiHidden="1" w:unhideWhenUsed="1"/>
+    <w:lsdException w:name="Normal Table" w:semiHidden="1" w:unhideWhenUsed="1"/>
     <w:lsdException w:name="annotation subject" w:semiHidden="1" w:unhideWhenUsed="1"/>
     <w:lsdException w:name="No List" w:semiHidden="1" w:unhideWhenUsed="1"/>
     <w:lsdException w:name="Outline List 1" w:semiHidden="1" w:unhideWhenUsed="1"/>
@@ -3451,8 +3802,10 @@
     <w:lsdException w:name="Table Elegant" w:semiHidden="1" w:unhideWhenUsed="1"/>
     <w:lsdException w:name="Table Professional" w:semiHidden="1" w:unhideWhenUsed="1"/>
     <w:lsdException w:name="Table Subtle 1" w:semiHidden="1" w:unhideWhenUsed="1"/>
+    <w:lsdException w:name="Table Subtle 2" w:semiHidden="1" w:unhideWhenUsed="1"/>
     <w:lsdException w:name="Table Web 1" w:semiHidden="1" w:unhideWhenUsed="1"/>
     <w:lsdException w:name="Table Web 2" w:semiHidden="1" w:unhideWhenUsed="1"/>
+    <w:lsdException w:name="Table Web 3" w:semiHidden="1" w:unhideWhenUsed="1"/>
     <w:lsdException w:name="Balloon Text" w:semiHidden="1" w:unhideWhenUsed="1"/>
     <w:lsdException w:name="Table Grid" w:uiPriority="39"/>
     <w:lsdException w:name="Table Theme" w:semiHidden="1" w:unhideWhenUsed="1"/>
@@ -3671,10 +4024,6 @@
     <w:lsdException w:name="List Table 5 Dark Accent 6" w:uiPriority="50"/>
     <w:lsdException w:name="List Table 6 Colorful Accent 6" w:uiPriority="51"/>
     <w:lsdException w:name="List Table 7 Colorful Accent 6" w:uiPriority="52"/>
-    <w:lsdException w:name="Mention" w:semiHidden="1" w:unhideWhenUsed="1"/>
-    <w:lsdException w:name="Smart Hyperlink" w:semiHidden="1" w:unhideWhenUsed="1"/>
-    <w:lsdException w:name="Hashtag" w:semiHidden="1" w:unhideWhenUsed="1"/>
-    <w:lsdException w:name="Unresolved Mention" w:semiHidden="1" w:unhideWhenUsed="1"/>
   </w:latentStyles>
   <w:style w:type="paragraph" w:default="1" w:styleId="Normal">
     <w:name w:val="Normal"/>
@@ -3931,7 +4280,7 @@
       <w:szCs w:val="18"/>
     </w:rPr>
   </w:style>
-  <w:style w:type="table" w:styleId="Tablaconcuadrcula1clara-nfasis5">
+  <w:style w:type="table" w:styleId="Tabladecuadrcula1clara-nfasis5">
     <w:name w:val="Grid Table 1 Light Accent 5"/>
     <w:basedOn w:val="Tablanormal"/>
     <w:uiPriority w:val="46"/>
@@ -3988,7 +4337,7 @@
       </w:rPr>
     </w:tblStylePr>
   </w:style>
-  <w:style w:type="table" w:styleId="Tablaconcuadrcula1clara-nfasis1">
+  <w:style w:type="table" w:styleId="Tabladecuadrcula1clara-nfasis1">
     <w:name w:val="Grid Table 1 Light Accent 1"/>
     <w:basedOn w:val="Tablanormal"/>
     <w:uiPriority w:val="46"/>
@@ -4416,7 +4765,7 @@
 </file>
 
 <file path=customXml/itemProps1.xml><?xml version="1.0" encoding="utf-8"?>
-<ds:datastoreItem xmlns:ds="http://schemas.openxmlformats.org/officeDocument/2006/customXml" ds:itemID="{86744E8D-A42A-4AD9-8F39-862C27F7F666}">
+<ds:datastoreItem xmlns:ds="http://schemas.openxmlformats.org/officeDocument/2006/customXml" ds:itemID="{6947EB51-2699-4C1A-A174-1FAD2507AFC2}">
   <ds:schemaRefs>
     <ds:schemaRef ds:uri="http://schemas.openxmlformats.org/officeDocument/2006/bibliography"/>
   </ds:schemaRefs>
